--- a/实验 1：Logisim 的使用.docx
+++ b/实验 1：Logisim 的使用.docx
@@ -88,7 +88,7 @@
     </w:p>
     <w:p>
       <w:pPr>
-        <w:pStyle w:val="5"/>
+        <w:pStyle w:val="7"/>
         <w:keepNext w:val="0"/>
         <w:keepLines w:val="0"/>
         <w:pageBreakBefore w:val="0"/>
@@ -137,7 +137,7 @@
     </w:p>
     <w:p>
       <w:pPr>
-        <w:pStyle w:val="5"/>
+        <w:pStyle w:val="7"/>
         <w:keepNext w:val="0"/>
         <w:keepLines w:val="0"/>
         <w:pageBreakBefore w:val="0"/>
@@ -200,7 +200,7 @@
     </w:p>
     <w:p>
       <w:pPr>
-        <w:pStyle w:val="5"/>
+        <w:pStyle w:val="7"/>
         <w:keepNext w:val="0"/>
         <w:keepLines w:val="0"/>
         <w:pageBreakBefore w:val="0"/>
@@ -235,7 +235,7 @@
     </w:p>
     <w:p>
       <w:pPr>
-        <w:pStyle w:val="5"/>
+        <w:pStyle w:val="7"/>
         <w:keepNext w:val="0"/>
         <w:keepLines w:val="0"/>
         <w:pageBreakBefore w:val="0"/>
@@ -270,7 +270,7 @@
     </w:p>
     <w:p>
       <w:pPr>
-        <w:pStyle w:val="5"/>
+        <w:pStyle w:val="7"/>
         <w:keepNext w:val="0"/>
         <w:keepLines w:val="0"/>
         <w:pageBreakBefore w:val="0"/>
@@ -305,7 +305,7 @@
     </w:p>
     <w:p>
       <w:pPr>
-        <w:pStyle w:val="5"/>
+        <w:pStyle w:val="7"/>
         <w:keepNext w:val="0"/>
         <w:keepLines w:val="0"/>
         <w:pageBreakBefore w:val="0"/>
@@ -340,7 +340,7 @@
     </w:p>
     <w:p>
       <w:pPr>
-        <w:pStyle w:val="5"/>
+        <w:pStyle w:val="7"/>
         <w:keepNext w:val="0"/>
         <w:keepLines w:val="0"/>
         <w:pageBreakBefore w:val="0"/>
@@ -375,7 +375,7 @@
     </w:p>
     <w:p>
       <w:pPr>
-        <w:pStyle w:val="5"/>
+        <w:pStyle w:val="7"/>
         <w:keepNext w:val="0"/>
         <w:keepLines w:val="0"/>
         <w:pageBreakBefore w:val="0"/>
@@ -466,7 +466,7 @@
     </w:p>
     <w:p>
       <w:pPr>
-        <w:pStyle w:val="5"/>
+        <w:pStyle w:val="7"/>
         <w:keepNext w:val="0"/>
         <w:keepLines w:val="0"/>
         <w:widowControl/>
@@ -571,7 +571,7 @@
             <wp:extent cx="5715000" cy="2305050"/>
             <wp:effectExtent l="0" t="0" r="0" b="6350"/>
             <wp:docPr id="1" name="图片 1" descr="IMG_256">
-              <a:hlinkClick xmlns:a="http://schemas.openxmlformats.org/drawingml/2006/main" r:id="rId4"/>
+              <a:hlinkClick xmlns:a="http://schemas.openxmlformats.org/drawingml/2006/main" r:id="rId6"/>
             </wp:docPr>
             <wp:cNvGraphicFramePr>
               <a:graphicFrameLocks xmlns:a="http://schemas.openxmlformats.org/drawingml/2006/main" noChangeAspect="1"/>
@@ -586,7 +586,7 @@
                     </pic:cNvPicPr>
                   </pic:nvPicPr>
                   <pic:blipFill>
-                    <a:blip r:embed="rId5"/>
+                    <a:blip r:embed="rId7"/>
                     <a:stretch>
                       <a:fillRect/>
                     </a:stretch>
@@ -613,7 +613,7 @@
     </w:p>
     <w:p>
       <w:pPr>
-        <w:pStyle w:val="5"/>
+        <w:pStyle w:val="7"/>
         <w:keepNext w:val="0"/>
         <w:keepLines w:val="0"/>
         <w:widowControl/>
@@ -761,11 +761,12 @@
     </w:p>
     <w:p>
       <w:pPr>
-        <w:pStyle w:val="5"/>
+        <w:pStyle w:val="7"/>
         <w:keepNext w:val="0"/>
         <w:keepLines w:val="0"/>
         <w:widowControl/>
         <w:numPr>
+          <w:ilvl w:val="0"/>
           <w:numId w:val="0"/>
         </w:numPr>
         <w:suppressLineNumbers w:val="0"/>
@@ -790,11 +791,12 @@
     </w:p>
     <w:p>
       <w:pPr>
-        <w:pStyle w:val="5"/>
+        <w:pStyle w:val="7"/>
         <w:keepNext w:val="0"/>
         <w:keepLines w:val="0"/>
         <w:widowControl/>
         <w:numPr>
+          <w:ilvl w:val="0"/>
           <w:numId w:val="0"/>
         </w:numPr>
         <w:suppressLineNumbers w:val="0"/>
@@ -819,11 +821,12 @@
     </w:p>
     <w:p>
       <w:pPr>
-        <w:pStyle w:val="5"/>
+        <w:pStyle w:val="7"/>
         <w:keepNext w:val="0"/>
         <w:keepLines w:val="0"/>
         <w:widowControl/>
         <w:numPr>
+          <w:ilvl w:val="0"/>
           <w:numId w:val="0"/>
         </w:numPr>
         <w:suppressLineNumbers w:val="0"/>
@@ -848,11 +851,12 @@
     </w:p>
     <w:p>
       <w:pPr>
-        <w:pStyle w:val="5"/>
+        <w:pStyle w:val="7"/>
         <w:keepNext w:val="0"/>
         <w:keepLines w:val="0"/>
         <w:widowControl/>
         <w:numPr>
+          <w:ilvl w:val="0"/>
           <w:numId w:val="0"/>
         </w:numPr>
         <w:suppressLineNumbers w:val="0"/>
@@ -902,7 +906,7 @@
     </w:p>
     <w:p>
       <w:pPr>
-        <w:pStyle w:val="5"/>
+        <w:pStyle w:val="7"/>
         <w:keepNext w:val="0"/>
         <w:keepLines w:val="0"/>
         <w:widowControl/>
@@ -1046,7 +1050,7 @@
     </w:p>
     <w:p>
       <w:pPr>
-        <w:pStyle w:val="5"/>
+        <w:pStyle w:val="7"/>
         <w:keepNext w:val="0"/>
         <w:keepLines w:val="0"/>
         <w:widowControl/>
@@ -1088,7 +1092,7 @@
     </w:p>
     <w:p>
       <w:pPr>
-        <w:pStyle w:val="5"/>
+        <w:pStyle w:val="7"/>
         <w:keepNext w:val="0"/>
         <w:keepLines w:val="0"/>
         <w:widowControl/>
@@ -1129,7 +1133,7 @@
             <wp:extent cx="3831590" cy="2446020"/>
             <wp:effectExtent l="0" t="0" r="3810" b="5080"/>
             <wp:docPr id="2" name="图片 2" descr="IMG_256">
-              <a:hlinkClick xmlns:a="http://schemas.openxmlformats.org/drawingml/2006/main" r:id="rId6"/>
+              <a:hlinkClick xmlns:a="http://schemas.openxmlformats.org/drawingml/2006/main" r:id="rId8"/>
             </wp:docPr>
             <wp:cNvGraphicFramePr>
               <a:graphicFrameLocks xmlns:a="http://schemas.openxmlformats.org/drawingml/2006/main" noChangeAspect="1"/>
@@ -1144,7 +1148,7 @@
                     </pic:cNvPicPr>
                   </pic:nvPicPr>
                   <pic:blipFill>
-                    <a:blip r:embed="rId7"/>
+                    <a:blip r:embed="rId9"/>
                     <a:stretch>
                       <a:fillRect/>
                     </a:stretch>
@@ -1171,11 +1175,12 @@
     </w:p>
     <w:p>
       <w:pPr>
-        <w:pStyle w:val="5"/>
+        <w:pStyle w:val="7"/>
         <w:keepNext w:val="0"/>
         <w:keepLines w:val="0"/>
         <w:widowControl/>
         <w:numPr>
+          <w:ilvl w:val="0"/>
           <w:numId w:val="0"/>
         </w:numPr>
         <w:suppressLineNumbers w:val="0"/>
@@ -1241,7 +1246,7 @@
     </w:p>
     <w:p>
       <w:pPr>
-        <w:pStyle w:val="5"/>
+        <w:pStyle w:val="7"/>
         <w:keepNext w:val="0"/>
         <w:keepLines w:val="0"/>
         <w:widowControl/>
@@ -1283,7 +1288,7 @@
     </w:p>
     <w:p>
       <w:pPr>
-        <w:pStyle w:val="5"/>
+        <w:pStyle w:val="7"/>
         <w:keepNext w:val="0"/>
         <w:keepLines w:val="0"/>
         <w:widowControl/>
@@ -1324,7 +1329,7 @@
             <wp:extent cx="3738245" cy="2735580"/>
             <wp:effectExtent l="0" t="0" r="8255" b="7620"/>
             <wp:docPr id="3" name="图片 3" descr="IMG_256">
-              <a:hlinkClick xmlns:a="http://schemas.openxmlformats.org/drawingml/2006/main" r:id="rId8"/>
+              <a:hlinkClick xmlns:a="http://schemas.openxmlformats.org/drawingml/2006/main" r:id="rId10"/>
             </wp:docPr>
             <wp:cNvGraphicFramePr>
               <a:graphicFrameLocks xmlns:a="http://schemas.openxmlformats.org/drawingml/2006/main" noChangeAspect="1"/>
@@ -1339,7 +1344,7 @@
                     </pic:cNvPicPr>
                   </pic:nvPicPr>
                   <pic:blipFill>
-                    <a:blip r:embed="rId9"/>
+                    <a:blip r:embed="rId11"/>
                     <a:stretch>
                       <a:fillRect/>
                     </a:stretch>
@@ -1366,7 +1371,7 @@
     </w:p>
     <w:p>
       <w:pPr>
-        <w:pStyle w:val="5"/>
+        <w:pStyle w:val="7"/>
         <w:keepNext w:val="0"/>
         <w:keepLines w:val="0"/>
         <w:widowControl/>
@@ -1408,7 +1413,7 @@
     </w:p>
     <w:p>
       <w:pPr>
-        <w:pStyle w:val="5"/>
+        <w:pStyle w:val="7"/>
         <w:keepNext w:val="0"/>
         <w:keepLines w:val="0"/>
         <w:widowControl/>
@@ -1450,7 +1455,7 @@
     </w:p>
     <w:p>
       <w:pPr>
-        <w:pStyle w:val="5"/>
+        <w:pStyle w:val="7"/>
         <w:keepNext w:val="0"/>
         <w:keepLines w:val="0"/>
         <w:widowControl/>
@@ -1492,7 +1497,7 @@
     </w:p>
     <w:p>
       <w:pPr>
-        <w:pStyle w:val="5"/>
+        <w:pStyle w:val="7"/>
         <w:keepNext w:val="0"/>
         <w:keepLines w:val="0"/>
         <w:widowControl/>
@@ -1534,7 +1539,7 @@
     </w:p>
     <w:p>
       <w:pPr>
-        <w:pStyle w:val="5"/>
+        <w:pStyle w:val="7"/>
         <w:keepNext w:val="0"/>
         <w:keepLines w:val="0"/>
         <w:widowControl/>
@@ -1576,7 +1581,7 @@
     </w:p>
     <w:p>
       <w:pPr>
-        <w:pStyle w:val="5"/>
+        <w:pStyle w:val="7"/>
         <w:keepNext w:val="0"/>
         <w:keepLines w:val="0"/>
         <w:widowControl/>
@@ -1617,7 +1622,7 @@
             <wp:extent cx="2570480" cy="595630"/>
             <wp:effectExtent l="0" t="0" r="7620" b="1270"/>
             <wp:docPr id="4" name="图片 4" descr="IMG_257">
-              <a:hlinkClick xmlns:a="http://schemas.openxmlformats.org/drawingml/2006/main" r:id="rId10"/>
+              <a:hlinkClick xmlns:a="http://schemas.openxmlformats.org/drawingml/2006/main" r:id="rId12"/>
             </wp:docPr>
             <wp:cNvGraphicFramePr>
               <a:graphicFrameLocks xmlns:a="http://schemas.openxmlformats.org/drawingml/2006/main" noChangeAspect="1"/>
@@ -1632,7 +1637,7 @@
                     </pic:cNvPicPr>
                   </pic:nvPicPr>
                   <pic:blipFill>
-                    <a:blip r:embed="rId11"/>
+                    <a:blip r:embed="rId13"/>
                     <a:stretch>
                       <a:fillRect/>
                     </a:stretch>
@@ -1659,7 +1664,7 @@
     </w:p>
     <w:p>
       <w:pPr>
-        <w:pStyle w:val="5"/>
+        <w:pStyle w:val="7"/>
         <w:keepNext w:val="0"/>
         <w:keepLines w:val="0"/>
         <w:widowControl/>
@@ -1705,7 +1710,7 @@
     </w:p>
     <w:p>
       <w:pPr>
-        <w:pStyle w:val="5"/>
+        <w:pStyle w:val="7"/>
         <w:keepNext w:val="0"/>
         <w:keepLines w:val="0"/>
         <w:widowControl/>
@@ -1751,7 +1756,7 @@
     </w:p>
     <w:p>
       <w:pPr>
-        <w:pStyle w:val="5"/>
+        <w:pStyle w:val="7"/>
         <w:keepNext w:val="0"/>
         <w:keepLines w:val="0"/>
         <w:widowControl/>
@@ -1797,7 +1802,7 @@
     </w:p>
     <w:p>
       <w:pPr>
-        <w:pStyle w:val="5"/>
+        <w:pStyle w:val="7"/>
         <w:keepNext w:val="0"/>
         <w:keepLines w:val="0"/>
         <w:widowControl/>
@@ -1847,6 +1852,7 @@
         <w:keepLines w:val="0"/>
         <w:widowControl/>
         <w:numPr>
+          <w:ilvl w:val="0"/>
           <w:numId w:val="0"/>
         </w:numPr>
         <w:suppressLineNumbers w:val="0"/>
@@ -1894,7 +1900,7 @@
     </w:p>
     <w:p>
       <w:pPr>
-        <w:pStyle w:val="5"/>
+        <w:pStyle w:val="7"/>
         <w:keepNext w:val="0"/>
         <w:keepLines w:val="0"/>
         <w:widowControl/>
@@ -1937,7 +1943,7 @@
     </w:p>
     <w:p>
       <w:pPr>
-        <w:pStyle w:val="5"/>
+        <w:pStyle w:val="7"/>
         <w:keepNext w:val="0"/>
         <w:keepLines w:val="0"/>
         <w:widowControl/>
@@ -1980,7 +1986,7 @@
             <wp:extent cx="4377690" cy="2765425"/>
             <wp:effectExtent l="0" t="0" r="3810" b="3175"/>
             <wp:docPr id="6" name="图片 5" descr="IMG_256">
-              <a:hlinkClick xmlns:a="http://schemas.openxmlformats.org/drawingml/2006/main" r:id="rId12"/>
+              <a:hlinkClick xmlns:a="http://schemas.openxmlformats.org/drawingml/2006/main" r:id="rId14"/>
             </wp:docPr>
             <wp:cNvGraphicFramePr>
               <a:graphicFrameLocks xmlns:a="http://schemas.openxmlformats.org/drawingml/2006/main" noChangeAspect="1"/>
@@ -1995,7 +2001,7 @@
                     </pic:cNvPicPr>
                   </pic:nvPicPr>
                   <pic:blipFill>
-                    <a:blip r:embed="rId13"/>
+                    <a:blip r:embed="rId15"/>
                     <a:stretch>
                       <a:fillRect/>
                     </a:stretch>
@@ -2022,7 +2028,7 @@
     </w:p>
     <w:p>
       <w:pPr>
-        <w:pStyle w:val="5"/>
+        <w:pStyle w:val="7"/>
         <w:keepNext w:val="0"/>
         <w:keepLines w:val="0"/>
         <w:widowControl/>
@@ -2065,7 +2071,7 @@
     </w:p>
     <w:p>
       <w:pPr>
-        <w:pStyle w:val="5"/>
+        <w:pStyle w:val="7"/>
         <w:keepNext w:val="0"/>
         <w:keepLines w:val="0"/>
         <w:widowControl/>
@@ -2108,7 +2114,7 @@
             <wp:extent cx="4021455" cy="2553970"/>
             <wp:effectExtent l="0" t="0" r="4445" b="11430"/>
             <wp:docPr id="7" name="图片 6" descr="IMG_257">
-              <a:hlinkClick xmlns:a="http://schemas.openxmlformats.org/drawingml/2006/main" r:id="rId14"/>
+              <a:hlinkClick xmlns:a="http://schemas.openxmlformats.org/drawingml/2006/main" r:id="rId16"/>
             </wp:docPr>
             <wp:cNvGraphicFramePr>
               <a:graphicFrameLocks xmlns:a="http://schemas.openxmlformats.org/drawingml/2006/main" noChangeAspect="1"/>
@@ -2123,7 +2129,7 @@
                     </pic:cNvPicPr>
                   </pic:nvPicPr>
                   <pic:blipFill>
-                    <a:blip r:embed="rId15"/>
+                    <a:blip r:embed="rId17"/>
                     <a:stretch>
                       <a:fillRect/>
                     </a:stretch>
@@ -2150,7 +2156,7 @@
     </w:p>
     <w:p>
       <w:pPr>
-        <w:pStyle w:val="5"/>
+        <w:pStyle w:val="7"/>
         <w:keepNext w:val="0"/>
         <w:keepLines w:val="0"/>
         <w:widowControl/>
@@ -2193,7 +2199,7 @@
     </w:p>
     <w:p>
       <w:pPr>
-        <w:pStyle w:val="5"/>
+        <w:pStyle w:val="7"/>
         <w:keepNext w:val="0"/>
         <w:keepLines w:val="0"/>
         <w:widowControl/>
@@ -2236,7 +2242,7 @@
             <wp:extent cx="4260215" cy="2712720"/>
             <wp:effectExtent l="0" t="0" r="6985" b="5080"/>
             <wp:docPr id="5" name="图片 7" descr="IMG_258">
-              <a:hlinkClick xmlns:a="http://schemas.openxmlformats.org/drawingml/2006/main" r:id="rId16"/>
+              <a:hlinkClick xmlns:a="http://schemas.openxmlformats.org/drawingml/2006/main" r:id="rId18"/>
             </wp:docPr>
             <wp:cNvGraphicFramePr>
               <a:graphicFrameLocks xmlns:a="http://schemas.openxmlformats.org/drawingml/2006/main" noChangeAspect="1"/>
@@ -2251,7 +2257,7 @@
                     </pic:cNvPicPr>
                   </pic:nvPicPr>
                   <pic:blipFill>
-                    <a:blip r:embed="rId17"/>
+                    <a:blip r:embed="rId19"/>
                     <a:stretch>
                       <a:fillRect/>
                     </a:stretch>
@@ -2278,7 +2284,7 @@
     </w:p>
     <w:p>
       <w:pPr>
-        <w:pStyle w:val="5"/>
+        <w:pStyle w:val="7"/>
         <w:keepNext w:val="0"/>
         <w:keepLines w:val="0"/>
         <w:widowControl/>
@@ -2321,7 +2327,7 @@
     </w:p>
     <w:p>
       <w:pPr>
-        <w:pStyle w:val="5"/>
+        <w:pStyle w:val="7"/>
         <w:keepNext w:val="0"/>
         <w:keepLines w:val="0"/>
         <w:widowControl/>
@@ -2364,6 +2370,7 @@
     </w:p>
     <w:tbl>
       <w:tblPr>
+        <w:tblStyle w:val="8"/>
         <w:tblW w:w="6880" w:type="dxa"/>
         <w:tblCellSpacing w:w="15" w:type="dxa"/>
         <w:tblInd w:w="0" w:type="dxa"/>
@@ -2375,7 +2382,7 @@
           <w:insideH w:val="none" w:color="auto" w:sz="0" w:space="0"/>
           <w:insideV w:val="none" w:color="auto" w:sz="0" w:space="0"/>
         </w:tblBorders>
-        <w:shd w:val="clear"/>
+        <w:shd w:val="clear" w:color="auto" w:fill="auto"/>
         <w:tblLayout w:type="autofit"/>
         <w:tblCellMar>
           <w:top w:w="15" w:type="dxa"/>
@@ -2398,7 +2405,7 @@
             <w:insideH w:val="none" w:color="auto" w:sz="0" w:space="0"/>
             <w:insideV w:val="none" w:color="auto" w:sz="0" w:space="0"/>
           </w:tblBorders>
-          <w:shd w:val="clear"/>
+          <w:shd w:val="clear" w:color="auto" w:fill="auto"/>
           <w:tblCellMar>
             <w:top w:w="15" w:type="dxa"/>
             <w:left w:w="15" w:type="dxa"/>
@@ -2412,7 +2419,7 @@
         <w:tc>
           <w:tcPr>
             <w:tcW w:w="0" w:type="auto"/>
-            <w:shd w:val="clear"/>
+            <w:shd w:val="clear" w:color="auto" w:fill="auto"/>
             <w:tcMar>
               <w:top w:w="197" w:type="dxa"/>
               <w:left w:w="263" w:type="dxa"/>
@@ -2454,7 +2461,7 @@
                   <wp:extent cx="2217420" cy="612140"/>
                   <wp:effectExtent l="0" t="0" r="5080" b="10160"/>
                   <wp:docPr id="10" name="图片 8" descr="IMG_256">
-                    <a:hlinkClick xmlns:a="http://schemas.openxmlformats.org/drawingml/2006/main" r:id="rId18"/>
+                    <a:hlinkClick xmlns:a="http://schemas.openxmlformats.org/drawingml/2006/main" r:id="rId20"/>
                   </wp:docPr>
                   <wp:cNvGraphicFramePr>
                     <a:graphicFrameLocks xmlns:a="http://schemas.openxmlformats.org/drawingml/2006/main" noChangeAspect="1"/>
@@ -2469,7 +2476,7 @@
                           </pic:cNvPicPr>
                         </pic:nvPicPr>
                         <pic:blipFill>
-                          <a:blip r:embed="rId19"/>
+                          <a:blip r:embed="rId21"/>
                           <a:stretch>
                             <a:fillRect/>
                           </a:stretch>
@@ -2503,7 +2510,6 @@
                 <w:kern w:val="0"/>
                 <w:sz w:val="24"/>
                 <w:szCs w:val="24"/>
-                <w:bdr w:val="none" w:color="auto" w:sz="0" w:space="0"/>
                 <w:lang w:val="en-US" w:eastAsia="zh-CN" w:bidi="ar"/>
               </w:rPr>
               <w:t>出现识别标记</w:t>
@@ -2513,7 +2519,7 @@
         <w:tc>
           <w:tcPr>
             <w:tcW w:w="0" w:type="auto"/>
-            <w:shd w:val="clear"/>
+            <w:shd w:val="clear" w:color="auto" w:fill="auto"/>
             <w:tcMar>
               <w:top w:w="197" w:type="dxa"/>
               <w:left w:w="263" w:type="dxa"/>
@@ -2549,14 +2555,13 @@
                 <w:sz w:val="24"/>
                 <w:szCs w:val="24"/>
                 <w:u w:val="none"/>
-                <w:bdr w:val="none" w:color="auto" w:sz="0" w:space="0"/>
               </w:rPr>
               <w:drawing>
                 <wp:inline distT="0" distB="0" distL="114300" distR="114300">
                   <wp:extent cx="2673985" cy="787400"/>
                   <wp:effectExtent l="0" t="0" r="5715" b="0"/>
                   <wp:docPr id="11" name="图片 9" descr="IMG_257">
-                    <a:hlinkClick xmlns:a="http://schemas.openxmlformats.org/drawingml/2006/main" r:id="rId20"/>
+                    <a:hlinkClick xmlns:a="http://schemas.openxmlformats.org/drawingml/2006/main" r:id="rId22"/>
                   </wp:docPr>
                   <wp:cNvGraphicFramePr>
                     <a:graphicFrameLocks xmlns:a="http://schemas.openxmlformats.org/drawingml/2006/main" noChangeAspect="1"/>
@@ -2571,7 +2576,7 @@
                           </pic:cNvPicPr>
                         </pic:nvPicPr>
                         <pic:blipFill>
-                          <a:blip r:embed="rId21"/>
+                          <a:blip r:embed="rId23"/>
                           <a:stretch>
                             <a:fillRect/>
                           </a:stretch>
@@ -2605,7 +2610,6 @@
                 <w:kern w:val="0"/>
                 <w:sz w:val="24"/>
                 <w:szCs w:val="24"/>
-                <w:bdr w:val="none" w:color="auto" w:sz="0" w:space="0"/>
                 <w:lang w:val="en-US" w:eastAsia="zh-CN" w:bidi="ar"/>
               </w:rPr>
               <w:t>连接完成</w:t>
@@ -2623,7 +2627,7 @@
             <w:insideH w:val="none" w:color="auto" w:sz="0" w:space="0"/>
             <w:insideV w:val="none" w:color="auto" w:sz="0" w:space="0"/>
           </w:tblBorders>
-          <w:shd w:val="clear"/>
+          <w:shd w:val="clear" w:color="auto" w:fill="auto"/>
           <w:tblCellMar>
             <w:top w:w="15" w:type="dxa"/>
             <w:left w:w="15" w:type="dxa"/>
@@ -2637,7 +2641,7 @@
         <w:tc>
           <w:tcPr>
             <w:tcW w:w="0" w:type="auto"/>
-            <w:shd w:val="clear"/>
+            <w:shd w:val="clear" w:color="auto" w:fill="auto"/>
             <w:tcMar>
               <w:top w:w="197" w:type="dxa"/>
               <w:left w:w="263" w:type="dxa"/>
@@ -2673,14 +2677,13 @@
                 <w:sz w:val="24"/>
                 <w:szCs w:val="24"/>
                 <w:u w:val="none"/>
-                <w:bdr w:val="none" w:color="auto" w:sz="0" w:space="0"/>
               </w:rPr>
               <w:drawing>
                 <wp:inline distT="0" distB="0" distL="114300" distR="114300">
                   <wp:extent cx="2399030" cy="1125220"/>
                   <wp:effectExtent l="0" t="0" r="1270" b="5080"/>
                   <wp:docPr id="8" name="图片 10" descr="IMG_258">
-                    <a:hlinkClick xmlns:a="http://schemas.openxmlformats.org/drawingml/2006/main" r:id="rId22"/>
+                    <a:hlinkClick xmlns:a="http://schemas.openxmlformats.org/drawingml/2006/main" r:id="rId24"/>
                   </wp:docPr>
                   <wp:cNvGraphicFramePr>
                     <a:graphicFrameLocks xmlns:a="http://schemas.openxmlformats.org/drawingml/2006/main" noChangeAspect="1"/>
@@ -2695,7 +2698,7 @@
                           </pic:cNvPicPr>
                         </pic:nvPicPr>
                         <pic:blipFill>
-                          <a:blip r:embed="rId23"/>
+                          <a:blip r:embed="rId25"/>
                           <a:stretch>
                             <a:fillRect/>
                           </a:stretch>
@@ -2729,7 +2732,6 @@
                 <w:kern w:val="0"/>
                 <w:sz w:val="24"/>
                 <w:szCs w:val="24"/>
-                <w:bdr w:val="none" w:color="auto" w:sz="0" w:space="0"/>
                 <w:lang w:val="en-US" w:eastAsia="zh-CN" w:bidi="ar"/>
               </w:rPr>
               <w:t>连线可以转弯</w:t>
@@ -2739,7 +2741,7 @@
         <w:tc>
           <w:tcPr>
             <w:tcW w:w="0" w:type="auto"/>
-            <w:shd w:val="clear"/>
+            <w:shd w:val="clear" w:color="auto" w:fill="auto"/>
             <w:tcMar>
               <w:top w:w="197" w:type="dxa"/>
               <w:left w:w="263" w:type="dxa"/>
@@ -2775,14 +2777,13 @@
                 <w:sz w:val="24"/>
                 <w:szCs w:val="24"/>
                 <w:u w:val="none"/>
-                <w:bdr w:val="none" w:color="auto" w:sz="0" w:space="0"/>
               </w:rPr>
               <w:drawing>
                 <wp:inline distT="0" distB="0" distL="114300" distR="114300">
                   <wp:extent cx="2543810" cy="1184275"/>
                   <wp:effectExtent l="0" t="0" r="8890" b="9525"/>
                   <wp:docPr id="9" name="图片 11" descr="IMG_259">
-                    <a:hlinkClick xmlns:a="http://schemas.openxmlformats.org/drawingml/2006/main" r:id="rId24"/>
+                    <a:hlinkClick xmlns:a="http://schemas.openxmlformats.org/drawingml/2006/main" r:id="rId26"/>
                   </wp:docPr>
                   <wp:cNvGraphicFramePr>
                     <a:graphicFrameLocks xmlns:a="http://schemas.openxmlformats.org/drawingml/2006/main" noChangeAspect="1"/>
@@ -2797,7 +2798,7 @@
                           </pic:cNvPicPr>
                         </pic:nvPicPr>
                         <pic:blipFill>
-                          <a:blip r:embed="rId25"/>
+                          <a:blip r:embed="rId27"/>
                           <a:stretch>
                             <a:fillRect/>
                           </a:stretch>
@@ -2831,7 +2832,6 @@
                 <w:kern w:val="0"/>
                 <w:sz w:val="24"/>
                 <w:szCs w:val="24"/>
-                <w:bdr w:val="none" w:color="auto" w:sz="0" w:space="0"/>
                 <w:lang w:val="en-US" w:eastAsia="zh-CN" w:bidi="ar"/>
               </w:rPr>
               <w:t>连线可以分支</w:t>
@@ -2842,7 +2842,7 @@
     </w:tbl>
     <w:p>
       <w:pPr>
-        <w:pStyle w:val="5"/>
+        <w:pStyle w:val="7"/>
         <w:keepNext w:val="0"/>
         <w:keepLines w:val="0"/>
         <w:widowControl/>
@@ -3021,7 +3021,7 @@
     </w:p>
     <w:p>
       <w:pPr>
-        <w:pStyle w:val="5"/>
+        <w:pStyle w:val="7"/>
         <w:keepNext w:val="0"/>
         <w:keepLines w:val="0"/>
         <w:widowControl/>
@@ -3064,6 +3064,7 @@
     </w:p>
     <w:tbl>
       <w:tblPr>
+        <w:tblStyle w:val="8"/>
         <w:tblW w:w="6880" w:type="dxa"/>
         <w:tblCellSpacing w:w="15" w:type="dxa"/>
         <w:tblInd w:w="0" w:type="dxa"/>
@@ -3075,7 +3076,7 @@
           <w:insideH w:val="none" w:color="auto" w:sz="0" w:space="0"/>
           <w:insideV w:val="none" w:color="auto" w:sz="0" w:space="0"/>
         </w:tblBorders>
-        <w:shd w:val="clear"/>
+        <w:shd w:val="clear" w:color="auto" w:fill="auto"/>
         <w:tblLayout w:type="autofit"/>
         <w:tblCellMar>
           <w:top w:w="15" w:type="dxa"/>
@@ -3098,7 +3099,7 @@
             <w:insideH w:val="none" w:color="auto" w:sz="0" w:space="0"/>
             <w:insideV w:val="none" w:color="auto" w:sz="0" w:space="0"/>
           </w:tblBorders>
-          <w:shd w:val="clear"/>
+          <w:shd w:val="clear" w:color="auto" w:fill="auto"/>
           <w:tblCellMar>
             <w:top w:w="15" w:type="dxa"/>
             <w:left w:w="15" w:type="dxa"/>
@@ -3112,7 +3113,7 @@
         <w:tc>
           <w:tcPr>
             <w:tcW w:w="0" w:type="auto"/>
-            <w:shd w:val="clear"/>
+            <w:shd w:val="clear" w:color="auto" w:fill="auto"/>
             <w:tcMar>
               <w:top w:w="197" w:type="dxa"/>
               <w:left w:w="263" w:type="dxa"/>
@@ -3154,7 +3155,7 @@
                   <wp:extent cx="2273300" cy="604520"/>
                   <wp:effectExtent l="0" t="0" r="0" b="5080"/>
                   <wp:docPr id="12" name="图片 12" descr="IMG_256">
-                    <a:hlinkClick xmlns:a="http://schemas.openxmlformats.org/drawingml/2006/main" r:id="rId26"/>
+                    <a:hlinkClick xmlns:a="http://schemas.openxmlformats.org/drawingml/2006/main" r:id="rId28"/>
                   </wp:docPr>
                   <wp:cNvGraphicFramePr>
                     <a:graphicFrameLocks xmlns:a="http://schemas.openxmlformats.org/drawingml/2006/main" noChangeAspect="1"/>
@@ -3169,7 +3170,7 @@
                           </pic:cNvPicPr>
                         </pic:nvPicPr>
                         <pic:blipFill>
-                          <a:blip r:embed="rId27"/>
+                          <a:blip r:embed="rId29"/>
                           <a:stretch>
                             <a:fillRect/>
                           </a:stretch>
@@ -3203,7 +3204,6 @@
                 <w:kern w:val="0"/>
                 <w:sz w:val="24"/>
                 <w:szCs w:val="24"/>
-                <w:bdr w:val="none" w:color="auto" w:sz="0" w:space="0"/>
                 <w:lang w:val="en-US" w:eastAsia="zh-CN" w:bidi="ar"/>
               </w:rPr>
               <w:t>输入为 1</w:t>
@@ -3213,7 +3213,7 @@
         <w:tc>
           <w:tcPr>
             <w:tcW w:w="0" w:type="auto"/>
-            <w:shd w:val="clear"/>
+            <w:shd w:val="clear" w:color="auto" w:fill="auto"/>
             <w:tcMar>
               <w:top w:w="197" w:type="dxa"/>
               <w:left w:w="263" w:type="dxa"/>
@@ -3249,14 +3249,13 @@
                 <w:sz w:val="24"/>
                 <w:szCs w:val="24"/>
                 <w:u w:val="none"/>
-                <w:bdr w:val="none" w:color="auto" w:sz="0" w:space="0"/>
               </w:rPr>
               <w:drawing>
                 <wp:inline distT="0" distB="0" distL="114300" distR="114300">
                   <wp:extent cx="2164715" cy="574040"/>
                   <wp:effectExtent l="0" t="0" r="6985" b="10160"/>
                   <wp:docPr id="13" name="图片 13" descr="IMG_257">
-                    <a:hlinkClick xmlns:a="http://schemas.openxmlformats.org/drawingml/2006/main" r:id="rId28"/>
+                    <a:hlinkClick xmlns:a="http://schemas.openxmlformats.org/drawingml/2006/main" r:id="rId30"/>
                   </wp:docPr>
                   <wp:cNvGraphicFramePr>
                     <a:graphicFrameLocks xmlns:a="http://schemas.openxmlformats.org/drawingml/2006/main" noChangeAspect="1"/>
@@ -3271,7 +3270,7 @@
                           </pic:cNvPicPr>
                         </pic:nvPicPr>
                         <pic:blipFill>
-                          <a:blip r:embed="rId29"/>
+                          <a:blip r:embed="rId31"/>
                           <a:stretch>
                             <a:fillRect/>
                           </a:stretch>
@@ -3305,7 +3304,6 @@
                 <w:kern w:val="0"/>
                 <w:sz w:val="24"/>
                 <w:szCs w:val="24"/>
-                <w:bdr w:val="none" w:color="auto" w:sz="0" w:space="0"/>
                 <w:lang w:val="en-US" w:eastAsia="zh-CN" w:bidi="ar"/>
               </w:rPr>
               <w:t>输入为 0</w:t>
@@ -3316,7 +3314,7 @@
     </w:tbl>
     <w:p>
       <w:pPr>
-        <w:pStyle w:val="5"/>
+        <w:pStyle w:val="7"/>
         <w:keepNext w:val="0"/>
         <w:keepLines w:val="0"/>
         <w:widowControl/>
@@ -3359,7 +3357,7 @@
     </w:p>
     <w:p>
       <w:pPr>
-        <w:pStyle w:val="5"/>
+        <w:pStyle w:val="7"/>
         <w:keepNext w:val="0"/>
         <w:keepLines w:val="0"/>
         <w:widowControl/>
@@ -3415,7 +3413,7 @@
                     </pic:cNvPicPr>
                   </pic:nvPicPr>
                   <pic:blipFill>
-                    <a:blip r:embed="rId30"/>
+                    <a:blip r:embed="rId32"/>
                     <a:stretch>
                       <a:fillRect/>
                     </a:stretch>
@@ -3442,7 +3440,7 @@
     </w:p>
     <w:p>
       <w:pPr>
-        <w:pStyle w:val="5"/>
+        <w:pStyle w:val="7"/>
         <w:keepNext w:val="0"/>
         <w:keepLines w:val="0"/>
         <w:widowControl/>
@@ -3485,7 +3483,7 @@
     </w:p>
     <w:p>
       <w:pPr>
-        <w:pStyle w:val="5"/>
+        <w:pStyle w:val="7"/>
         <w:keepNext w:val="0"/>
         <w:keepLines w:val="0"/>
         <w:widowControl/>
@@ -3528,7 +3526,7 @@
     </w:p>
     <w:p>
       <w:pPr>
-        <w:pStyle w:val="5"/>
+        <w:pStyle w:val="7"/>
         <w:keepNext w:val="0"/>
         <w:keepLines w:val="0"/>
         <w:widowControl/>
@@ -3571,7 +3569,7 @@
             <wp:extent cx="3571240" cy="1835785"/>
             <wp:effectExtent l="0" t="0" r="10160" b="5715"/>
             <wp:docPr id="17" name="图片 16" descr="IMG_256">
-              <a:hlinkClick xmlns:a="http://schemas.openxmlformats.org/drawingml/2006/main" r:id="rId31"/>
+              <a:hlinkClick xmlns:a="http://schemas.openxmlformats.org/drawingml/2006/main" r:id="rId33"/>
             </wp:docPr>
             <wp:cNvGraphicFramePr>
               <a:graphicFrameLocks xmlns:a="http://schemas.openxmlformats.org/drawingml/2006/main" noChangeAspect="1"/>
@@ -3586,7 +3584,7 @@
                     </pic:cNvPicPr>
                   </pic:nvPicPr>
                   <pic:blipFill>
-                    <a:blip r:embed="rId32"/>
+                    <a:blip r:embed="rId34"/>
                     <a:stretch>
                       <a:fillRect/>
                     </a:stretch>
@@ -3613,7 +3611,7 @@
     </w:p>
     <w:p>
       <w:pPr>
-        <w:pStyle w:val="5"/>
+        <w:pStyle w:val="7"/>
         <w:keepNext w:val="0"/>
         <w:keepLines w:val="0"/>
         <w:widowControl/>
@@ -3656,7 +3654,7 @@
     </w:p>
     <w:p>
       <w:pPr>
-        <w:pStyle w:val="5"/>
+        <w:pStyle w:val="7"/>
         <w:keepNext w:val="0"/>
         <w:keepLines w:val="0"/>
         <w:widowControl/>
@@ -3699,7 +3697,7 @@
             <wp:extent cx="1120140" cy="1742440"/>
             <wp:effectExtent l="0" t="0" r="10160" b="10160"/>
             <wp:docPr id="18" name="图片 17" descr="IMG_257">
-              <a:hlinkClick xmlns:a="http://schemas.openxmlformats.org/drawingml/2006/main" r:id="rId33"/>
+              <a:hlinkClick xmlns:a="http://schemas.openxmlformats.org/drawingml/2006/main" r:id="rId35"/>
             </wp:docPr>
             <wp:cNvGraphicFramePr>
               <a:graphicFrameLocks xmlns:a="http://schemas.openxmlformats.org/drawingml/2006/main" noChangeAspect="1"/>
@@ -3714,7 +3712,7 @@
                     </pic:cNvPicPr>
                   </pic:nvPicPr>
                   <pic:blipFill>
-                    <a:blip r:embed="rId34"/>
+                    <a:blip r:embed="rId36"/>
                     <a:stretch>
                       <a:fillRect/>
                     </a:stretch>
@@ -3741,7 +3739,7 @@
     </w:p>
     <w:p>
       <w:pPr>
-        <w:pStyle w:val="5"/>
+        <w:pStyle w:val="7"/>
         <w:keepNext w:val="0"/>
         <w:keepLines w:val="0"/>
         <w:widowControl/>
@@ -3784,7 +3782,7 @@
     </w:p>
     <w:p>
       <w:pPr>
-        <w:pStyle w:val="5"/>
+        <w:pStyle w:val="7"/>
         <w:keepNext w:val="0"/>
         <w:keepLines w:val="0"/>
         <w:widowControl/>
@@ -3827,7 +3825,7 @@
     </w:p>
     <w:p>
       <w:pPr>
-        <w:pStyle w:val="5"/>
+        <w:pStyle w:val="7"/>
         <w:keepNext w:val="0"/>
         <w:keepLines w:val="0"/>
         <w:widowControl/>
@@ -3870,7 +3868,7 @@
             <wp:extent cx="3893820" cy="3238500"/>
             <wp:effectExtent l="0" t="0" r="5080" b="0"/>
             <wp:docPr id="16" name="图片 18" descr="IMG_258">
-              <a:hlinkClick xmlns:a="http://schemas.openxmlformats.org/drawingml/2006/main" r:id="rId35"/>
+              <a:hlinkClick xmlns:a="http://schemas.openxmlformats.org/drawingml/2006/main" r:id="rId37"/>
             </wp:docPr>
             <wp:cNvGraphicFramePr>
               <a:graphicFrameLocks xmlns:a="http://schemas.openxmlformats.org/drawingml/2006/main" noChangeAspect="1"/>
@@ -3885,7 +3883,7 @@
                     </pic:cNvPicPr>
                   </pic:nvPicPr>
                   <pic:blipFill>
-                    <a:blip r:embed="rId36"/>
+                    <a:blip r:embed="rId38"/>
                     <a:stretch>
                       <a:fillRect/>
                     </a:stretch>
@@ -3912,7 +3910,7 @@
     </w:p>
     <w:p>
       <w:pPr>
-        <w:pStyle w:val="5"/>
+        <w:pStyle w:val="7"/>
         <w:keepNext w:val="0"/>
         <w:keepLines w:val="0"/>
         <w:widowControl/>
@@ -3953,7 +3951,7 @@
             <wp:extent cx="4231640" cy="5198110"/>
             <wp:effectExtent l="0" t="0" r="10160" b="8890"/>
             <wp:docPr id="19" name="图片 19" descr="IMG_256">
-              <a:hlinkClick xmlns:a="http://schemas.openxmlformats.org/drawingml/2006/main" r:id="rId37"/>
+              <a:hlinkClick xmlns:a="http://schemas.openxmlformats.org/drawingml/2006/main" r:id="rId39"/>
             </wp:docPr>
             <wp:cNvGraphicFramePr>
               <a:graphicFrameLocks xmlns:a="http://schemas.openxmlformats.org/drawingml/2006/main" noChangeAspect="1"/>
@@ -3968,7 +3966,7 @@
                     </pic:cNvPicPr>
                   </pic:nvPicPr>
                   <pic:blipFill>
-                    <a:blip r:embed="rId38"/>
+                    <a:blip r:embed="rId40"/>
                     <a:stretch>
                       <a:fillRect/>
                     </a:stretch>
@@ -3995,7 +3993,7 @@
     </w:p>
     <w:p>
       <w:pPr>
-        <w:pStyle w:val="5"/>
+        <w:pStyle w:val="7"/>
         <w:keepNext w:val="0"/>
         <w:keepLines w:val="0"/>
         <w:widowControl/>
@@ -4038,7 +4036,7 @@
     </w:p>
     <w:p>
       <w:pPr>
-        <w:pStyle w:val="5"/>
+        <w:pStyle w:val="7"/>
         <w:keepNext w:val="0"/>
         <w:keepLines w:val="0"/>
         <w:widowControl/>
@@ -4081,7 +4079,7 @@
     </w:p>
     <w:p>
       <w:pPr>
-        <w:pStyle w:val="5"/>
+        <w:pStyle w:val="7"/>
         <w:keepNext w:val="0"/>
         <w:keepLines w:val="0"/>
         <w:widowControl/>
@@ -4107,7 +4105,7 @@
     </w:p>
     <w:p>
       <w:pPr>
-        <w:pStyle w:val="5"/>
+        <w:pStyle w:val="7"/>
         <w:keepNext w:val="0"/>
         <w:keepLines w:val="0"/>
         <w:widowControl/>
@@ -4152,21 +4150,12 @@
           <w:rFonts w:hint="default"/>
           <w:lang w:val="en-US" w:eastAsia="zh-CN"/>
         </w:rPr>
-        <w:t>Logisim</w:t>
-      </w:r>
-      <w:bookmarkStart w:id="0" w:name="_GoBack"/>
-      <w:bookmarkEnd w:id="0"/>
-      <w:r>
-        <w:rPr>
-          <w:rFonts w:hint="default"/>
-          <w:lang w:val="en-US" w:eastAsia="zh-CN"/>
-        </w:rPr>
-        <w:t>模块封装</w:t>
-      </w:r>
-    </w:p>
-    <w:p>
-      <w:pPr>
-        <w:pStyle w:val="5"/>
+        <w:t>Logisim模块封装</w:t>
+      </w:r>
+    </w:p>
+    <w:p>
+      <w:pPr>
+        <w:pStyle w:val="7"/>
         <w:keepNext w:val="0"/>
         <w:keepLines w:val="0"/>
         <w:widowControl/>
@@ -4209,7 +4198,7 @@
     </w:p>
     <w:p>
       <w:pPr>
-        <w:pStyle w:val="5"/>
+        <w:pStyle w:val="7"/>
         <w:keepNext w:val="0"/>
         <w:keepLines w:val="0"/>
         <w:widowControl/>
@@ -4252,7 +4241,7 @@
     </w:p>
     <w:p>
       <w:pPr>
-        <w:pStyle w:val="5"/>
+        <w:pStyle w:val="7"/>
         <w:keepNext w:val="0"/>
         <w:keepLines w:val="0"/>
         <w:widowControl/>
@@ -4295,7 +4284,7 @@
             <wp:extent cx="4464050" cy="2261870"/>
             <wp:effectExtent l="0" t="0" r="6350" b="11430"/>
             <wp:docPr id="20" name="图片 20" descr="IMG_256">
-              <a:hlinkClick xmlns:a="http://schemas.openxmlformats.org/drawingml/2006/main" r:id="rId39"/>
+              <a:hlinkClick xmlns:a="http://schemas.openxmlformats.org/drawingml/2006/main" r:id="rId41"/>
             </wp:docPr>
             <wp:cNvGraphicFramePr>
               <a:graphicFrameLocks xmlns:a="http://schemas.openxmlformats.org/drawingml/2006/main" noChangeAspect="1"/>
@@ -4310,7 +4299,7 @@
                     </pic:cNvPicPr>
                   </pic:nvPicPr>
                   <pic:blipFill>
-                    <a:blip r:embed="rId40"/>
+                    <a:blip r:embed="rId42"/>
                     <a:stretch>
                       <a:fillRect/>
                     </a:stretch>
@@ -4337,7 +4326,7 @@
     </w:p>
     <w:p>
       <w:pPr>
-        <w:pStyle w:val="5"/>
+        <w:pStyle w:val="7"/>
         <w:keepNext w:val="0"/>
         <w:keepLines w:val="0"/>
         <w:widowControl/>
@@ -4380,7 +4369,7 @@
     </w:p>
     <w:p>
       <w:pPr>
-        <w:pStyle w:val="5"/>
+        <w:pStyle w:val="7"/>
         <w:keepNext w:val="0"/>
         <w:keepLines w:val="0"/>
         <w:widowControl/>
@@ -4423,7 +4412,7 @@
     </w:p>
     <w:p>
       <w:pPr>
-        <w:pStyle w:val="5"/>
+        <w:pStyle w:val="7"/>
         <w:keepNext w:val="0"/>
         <w:keepLines w:val="0"/>
         <w:widowControl/>
@@ -4470,7 +4459,7 @@
     </w:p>
     <w:p>
       <w:pPr>
-        <w:pStyle w:val="5"/>
+        <w:pStyle w:val="7"/>
         <w:keepNext w:val="0"/>
         <w:keepLines w:val="0"/>
         <w:widowControl/>
@@ -4517,7 +4506,7 @@
     </w:p>
     <w:p>
       <w:pPr>
-        <w:pStyle w:val="5"/>
+        <w:pStyle w:val="7"/>
         <w:keepNext w:val="0"/>
         <w:keepLines w:val="0"/>
         <w:widowControl/>
@@ -4560,7 +4549,7 @@
     </w:p>
     <w:p>
       <w:pPr>
-        <w:pStyle w:val="5"/>
+        <w:pStyle w:val="7"/>
         <w:keepNext w:val="0"/>
         <w:keepLines w:val="0"/>
         <w:widowControl/>
@@ -4603,7 +4592,7 @@
             <wp:extent cx="5067300" cy="1042670"/>
             <wp:effectExtent l="0" t="0" r="0" b="11430"/>
             <wp:docPr id="21" name="图片 21" descr="IMG_256">
-              <a:hlinkClick xmlns:a="http://schemas.openxmlformats.org/drawingml/2006/main" r:id="rId41"/>
+              <a:hlinkClick xmlns:a="http://schemas.openxmlformats.org/drawingml/2006/main" r:id="rId43"/>
             </wp:docPr>
             <wp:cNvGraphicFramePr>
               <a:graphicFrameLocks xmlns:a="http://schemas.openxmlformats.org/drawingml/2006/main" noChangeAspect="1"/>
@@ -4618,7 +4607,7 @@
                     </pic:cNvPicPr>
                   </pic:nvPicPr>
                   <pic:blipFill>
-                    <a:blip r:embed="rId42"/>
+                    <a:blip r:embed="rId44"/>
                     <a:stretch>
                       <a:fillRect/>
                     </a:stretch>
@@ -4645,7 +4634,7 @@
     </w:p>
     <w:p>
       <w:pPr>
-        <w:pStyle w:val="5"/>
+        <w:pStyle w:val="7"/>
         <w:keepNext w:val="0"/>
         <w:keepLines w:val="0"/>
         <w:widowControl/>
@@ -4688,7 +4677,7 @@
     </w:p>
     <w:p>
       <w:pPr>
-        <w:pStyle w:val="5"/>
+        <w:pStyle w:val="7"/>
         <w:keepNext w:val="0"/>
         <w:keepLines w:val="0"/>
         <w:widowControl/>
@@ -4731,7 +4720,7 @@
             <wp:extent cx="4599940" cy="2867660"/>
             <wp:effectExtent l="0" t="0" r="10160" b="2540"/>
             <wp:docPr id="22" name="图片 22" descr="IMG_257">
-              <a:hlinkClick xmlns:a="http://schemas.openxmlformats.org/drawingml/2006/main" r:id="rId43"/>
+              <a:hlinkClick xmlns:a="http://schemas.openxmlformats.org/drawingml/2006/main" r:id="rId45"/>
             </wp:docPr>
             <wp:cNvGraphicFramePr>
               <a:graphicFrameLocks xmlns:a="http://schemas.openxmlformats.org/drawingml/2006/main" noChangeAspect="1"/>
@@ -4746,7 +4735,7 @@
                     </pic:cNvPicPr>
                   </pic:nvPicPr>
                   <pic:blipFill>
-                    <a:blip r:embed="rId44"/>
+                    <a:blip r:embed="rId46"/>
                     <a:stretch>
                       <a:fillRect/>
                     </a:stretch>
@@ -4773,7 +4762,7 @@
     </w:p>
     <w:p>
       <w:pPr>
-        <w:pStyle w:val="5"/>
+        <w:pStyle w:val="7"/>
         <w:keepNext w:val="0"/>
         <w:keepLines w:val="0"/>
         <w:widowControl/>
@@ -4816,7 +4805,7 @@
     </w:p>
     <w:p>
       <w:pPr>
-        <w:pStyle w:val="5"/>
+        <w:pStyle w:val="7"/>
         <w:keepNext w:val="0"/>
         <w:keepLines w:val="0"/>
         <w:widowControl/>
@@ -4859,7 +4848,7 @@
             <wp:extent cx="5278120" cy="3290570"/>
             <wp:effectExtent l="0" t="0" r="5080" b="11430"/>
             <wp:docPr id="23" name="图片 23" descr="IMG_258">
-              <a:hlinkClick xmlns:a="http://schemas.openxmlformats.org/drawingml/2006/main" r:id="rId45"/>
+              <a:hlinkClick xmlns:a="http://schemas.openxmlformats.org/drawingml/2006/main" r:id="rId47"/>
             </wp:docPr>
             <wp:cNvGraphicFramePr>
               <a:graphicFrameLocks xmlns:a="http://schemas.openxmlformats.org/drawingml/2006/main" noChangeAspect="1"/>
@@ -4874,7 +4863,7 @@
                     </pic:cNvPicPr>
                   </pic:nvPicPr>
                   <pic:blipFill>
-                    <a:blip r:embed="rId46"/>
+                    <a:blip r:embed="rId48"/>
                     <a:stretch>
                       <a:fillRect/>
                     </a:stretch>
@@ -4901,7 +4890,7 @@
     </w:p>
     <w:p>
       <w:pPr>
-        <w:pStyle w:val="5"/>
+        <w:pStyle w:val="7"/>
         <w:keepNext w:val="0"/>
         <w:keepLines w:val="0"/>
         <w:widowControl/>
@@ -4944,7 +4933,7 @@
     </w:p>
     <w:p>
       <w:pPr>
-        <w:pStyle w:val="5"/>
+        <w:pStyle w:val="7"/>
         <w:keepNext w:val="0"/>
         <w:keepLines w:val="0"/>
         <w:widowControl/>
@@ -5004,7 +4993,7 @@
     </w:p>
     <w:p>
       <w:pPr>
-        <w:pStyle w:val="5"/>
+        <w:pStyle w:val="7"/>
         <w:keepNext w:val="0"/>
         <w:keepLines w:val="0"/>
         <w:widowControl/>
@@ -5030,7 +5019,7 @@
     </w:p>
     <w:p>
       <w:pPr>
-        <w:pStyle w:val="5"/>
+        <w:pStyle w:val="7"/>
         <w:keepNext w:val="0"/>
         <w:keepLines w:val="0"/>
         <w:widowControl/>
@@ -5056,7 +5045,7 @@
     </w:p>
     <w:p>
       <w:pPr>
-        <w:pStyle w:val="5"/>
+        <w:pStyle w:val="7"/>
         <w:keepNext w:val="0"/>
         <w:keepLines w:val="0"/>
         <w:widowControl/>
@@ -5082,7 +5071,7 @@
     </w:p>
     <w:p>
       <w:pPr>
-        <w:pStyle w:val="5"/>
+        <w:pStyle w:val="7"/>
         <w:keepNext w:val="0"/>
         <w:keepLines w:val="0"/>
         <w:widowControl/>
@@ -5363,11 +5352,12 @@
     </w:p>
     <w:p>
       <w:pPr>
-        <w:pStyle w:val="5"/>
+        <w:pStyle w:val="7"/>
         <w:keepNext w:val="0"/>
         <w:keepLines w:val="0"/>
         <w:widowControl/>
         <w:numPr>
+          <w:ilvl w:val="0"/>
           <w:numId w:val="0"/>
         </w:numPr>
         <w:suppressLineNumbers w:val="0"/>
@@ -5422,7 +5412,7 @@
                     </pic:cNvPicPr>
                   </pic:nvPicPr>
                   <pic:blipFill>
-                    <a:blip r:embed="rId47"/>
+                    <a:blip r:embed="rId49"/>
                     <a:stretch>
                       <a:fillRect/>
                     </a:stretch>
@@ -5453,6 +5443,7 @@
         <w:keepLines w:val="0"/>
         <w:widowControl/>
         <w:numPr>
+          <w:ilvl w:val="0"/>
           <w:numId w:val="0"/>
         </w:numPr>
         <w:suppressLineNumbers w:val="0"/>
@@ -5497,6 +5488,7 @@
         <w:keepLines w:val="0"/>
         <w:widowControl/>
         <w:numPr>
+          <w:ilvl w:val="0"/>
           <w:numId w:val="0"/>
         </w:numPr>
         <w:suppressLineNumbers w:val="0"/>
@@ -5660,6 +5652,7 @@
         <w:keepLines w:val="0"/>
         <w:widowControl/>
         <w:numPr>
+          <w:ilvl w:val="0"/>
           <w:numId w:val="0"/>
         </w:numPr>
         <w:suppressLineNumbers w:val="0"/>
@@ -6027,6 +6020,7 @@
         <w:keepLines w:val="0"/>
         <w:widowControl/>
         <w:numPr>
+          <w:ilvl w:val="0"/>
           <w:numId w:val="0"/>
         </w:numPr>
         <w:suppressLineNumbers w:val="0"/>
@@ -6080,7 +6074,7 @@
                     </pic:cNvPicPr>
                   </pic:nvPicPr>
                   <pic:blipFill>
-                    <a:blip r:embed="rId48"/>
+                    <a:blip r:embed="rId50"/>
                     <a:stretch>
                       <a:fillRect/>
                     </a:stretch>
@@ -6111,6 +6105,7 @@
         <w:keepLines w:val="0"/>
         <w:widowControl/>
         <w:numPr>
+          <w:ilvl w:val="0"/>
           <w:numId w:val="0"/>
         </w:numPr>
         <w:suppressLineNumbers w:val="0"/>
@@ -6155,6 +6150,7 @@
         <w:keepLines w:val="0"/>
         <w:widowControl/>
         <w:numPr>
+          <w:ilvl w:val="0"/>
           <w:numId w:val="0"/>
         </w:numPr>
         <w:suppressLineNumbers w:val="0"/>
@@ -6301,6 +6297,7 @@
         <w:keepLines w:val="0"/>
         <w:widowControl/>
         <w:numPr>
+          <w:ilvl w:val="0"/>
           <w:numId w:val="0"/>
         </w:numPr>
         <w:suppressLineNumbers w:val="0"/>
@@ -6914,7 +6911,7 @@
     </w:p>
     <w:p>
       <w:pPr>
-        <w:pStyle w:val="5"/>
+        <w:pStyle w:val="7"/>
         <w:keepNext w:val="0"/>
         <w:keepLines w:val="0"/>
         <w:widowControl/>
@@ -6930,7 +6927,7 @@
     </w:p>
     <w:p>
       <w:pPr>
-        <w:pStyle w:val="5"/>
+        <w:pStyle w:val="7"/>
         <w:keepNext w:val="0"/>
         <w:keepLines w:val="0"/>
         <w:widowControl/>
@@ -6955,8 +6952,11 @@
       </w:pPr>
     </w:p>
     <w:sectPr>
+      <w:headerReference r:id="rId3" w:type="default"/>
+      <w:footerReference r:id="rId4" w:type="default"/>
       <w:pgSz w:w="11906" w:h="16838"/>
       <w:pgMar w:top="1440" w:right="1800" w:bottom="1440" w:left="1800" w:header="851" w:footer="992" w:gutter="0"/>
+      <w:pgNumType w:fmt="decimal"/>
       <w:cols w:space="425" w:num="1"/>
       <w:docGrid w:type="lines" w:linePitch="312" w:charSpace="0"/>
     </w:sectPr>
@@ -6990,6 +6990,224 @@
     </wne:keymap>
   </wne:keymaps>
 </wne:tcg>
+</file>
+
+<file path=word/footer1.xml><?xml version="1.0" encoding="utf-8"?>
+<w:ftr xmlns:wpc="http://schemas.microsoft.com/office/word/2010/wordprocessingCanvas" xmlns:mc="http://schemas.openxmlformats.org/markup-compatibility/2006" xmlns:o="urn:schemas-microsoft-com:office:office" xmlns:r="http://schemas.openxmlformats.org/officeDocument/2006/relationships" xmlns:m="http://schemas.openxmlformats.org/officeDocument/2006/math" xmlns:v="urn:schemas-microsoft-com:vml" xmlns:wp14="http://schemas.microsoft.com/office/word/2010/wordprocessingDrawing" xmlns:wp="http://schemas.openxmlformats.org/drawingml/2006/wordprocessingDrawing" xmlns:w10="urn:schemas-microsoft-com:office:word" xmlns:w="http://schemas.openxmlformats.org/wordprocessingml/2006/main" xmlns:w14="http://schemas.microsoft.com/office/word/2010/wordml" xmlns:w15="http://schemas.microsoft.com/office/word/2012/wordml" xmlns:wpg="http://schemas.microsoft.com/office/word/2010/wordprocessingGroup" xmlns:wpi="http://schemas.microsoft.com/office/word/2010/wordprocessingInk" xmlns:wne="http://schemas.microsoft.com/office/word/2006/wordml" xmlns:wps="http://schemas.microsoft.com/office/word/2010/wordprocessingShape" xmlns:wpsCustomData="http://www.wps.cn/officeDocument/2013/wpsCustomData" mc:Ignorable="w14 w15 wp14">
+  <w:p>
+    <w:pPr>
+      <w:pStyle w:val="5"/>
+    </w:pPr>
+    <w:bookmarkStart w:id="0" w:name="_GoBack"/>
+    <w:bookmarkEnd w:id="0"/>
+    <w:r>
+      <w:rPr>
+        <w:sz w:val="18"/>
+      </w:rPr>
+      <mc:AlternateContent>
+        <mc:Choice Requires="wps">
+          <w:drawing>
+            <wp:anchor distT="0" distB="0" distL="114300" distR="114300" simplePos="0" relativeHeight="251659264" behindDoc="0" locked="0" layoutInCell="1" allowOverlap="1">
+              <wp:simplePos x="0" y="0"/>
+              <wp:positionH relativeFrom="margin">
+                <wp:align>center</wp:align>
+              </wp:positionH>
+              <wp:positionV relativeFrom="paragraph">
+                <wp:posOffset>0</wp:posOffset>
+              </wp:positionV>
+              <wp:extent cx="1828800" cy="1828800"/>
+              <wp:effectExtent l="0" t="0" r="0" b="0"/>
+              <wp:wrapNone/>
+              <wp:docPr id="14" name="文本框 14"/>
+              <wp:cNvGraphicFramePr/>
+              <a:graphic xmlns:a="http://schemas.openxmlformats.org/drawingml/2006/main">
+                <a:graphicData uri="http://schemas.microsoft.com/office/word/2010/wordprocessingShape">
+                  <wps:wsp>
+                    <wps:cNvSpPr txBox="1"/>
+                    <wps:spPr>
+                      <a:xfrm>
+                        <a:off x="0" y="0"/>
+                        <a:ext cx="1828800" cy="1828800"/>
+                      </a:xfrm>
+                      <a:prstGeom prst="rect">
+                        <a:avLst/>
+                      </a:prstGeom>
+                      <a:noFill/>
+                      <a:ln w="6350">
+                        <a:noFill/>
+                      </a:ln>
+                      <a:extLst>
+                        <a:ext uri="{909E8E84-426E-40DD-AFC4-6F175D3DCCD1}">
+                          <a14:hiddenFill xmlns:a14="http://schemas.microsoft.com/office/drawing/2010/main">
+                            <a:solidFill>
+                              <a:schemeClr val="lt1"/>
+                            </a:solidFill>
+                          </a14:hiddenFill>
+                        </a:ext>
+                        <a:ext uri="{91240B29-F687-4F45-9708-019B960494DF}">
+                          <a14:hiddenLine xmlns:a14="http://schemas.microsoft.com/office/drawing/2010/main" w="6350">
+                            <a:solidFill>
+                              <a:prstClr val="black"/>
+                            </a:solidFill>
+                          </a14:hiddenLine>
+                        </a:ext>
+                      </a:extLst>
+                    </wps:spPr>
+                    <wps:style>
+                      <a:lnRef idx="0">
+                        <a:schemeClr val="accent1"/>
+                      </a:lnRef>
+                      <a:fillRef idx="0">
+                        <a:schemeClr val="accent1"/>
+                      </a:fillRef>
+                      <a:effectRef idx="0">
+                        <a:schemeClr val="accent1"/>
+                      </a:effectRef>
+                      <a:fontRef idx="minor">
+                        <a:schemeClr val="dk1"/>
+                      </a:fontRef>
+                    </wps:style>
+                    <wps:txbx>
+                      <w:txbxContent>
+                        <w:p>
+                          <w:pPr>
+                            <w:pStyle w:val="5"/>
+                          </w:pPr>
+                          <w:r>
+                            <w:t xml:space="preserve">第 </w:t>
+                          </w:r>
+                          <w:r>
+                            <w:fldChar w:fldCharType="begin"/>
+                          </w:r>
+                          <w:r>
+                            <w:instrText xml:space="preserve"> PAGE  \* MERGEFORMAT </w:instrText>
+                          </w:r>
+                          <w:r>
+                            <w:fldChar w:fldCharType="separate"/>
+                          </w:r>
+                          <w:r>
+                            <w:t>1</w:t>
+                          </w:r>
+                          <w:r>
+                            <w:fldChar w:fldCharType="end"/>
+                          </w:r>
+                          <w:r>
+                            <w:t xml:space="preserve"> 页 共 </w:t>
+                          </w:r>
+                          <w:r>
+                            <w:fldChar w:fldCharType="begin"/>
+                          </w:r>
+                          <w:r>
+                            <w:instrText xml:space="preserve"> NUMPAGES  \* MERGEFORMAT </w:instrText>
+                          </w:r>
+                          <w:r>
+                            <w:fldChar w:fldCharType="separate"/>
+                          </w:r>
+                          <w:r>
+                            <w:t>15</w:t>
+                          </w:r>
+                          <w:r>
+                            <w:fldChar w:fldCharType="end"/>
+                          </w:r>
+                          <w:r>
+                            <w:t xml:space="preserve"> 页</w:t>
+                          </w:r>
+                        </w:p>
+                      </w:txbxContent>
+                    </wps:txbx>
+                    <wps:bodyPr rot="0" spcFirstLastPara="0" vertOverflow="overflow" horzOverflow="overflow" vert="horz" wrap="none" lIns="0" tIns="0" rIns="0" bIns="0" numCol="1" spcCol="0" rtlCol="0" fromWordArt="0" anchor="t" anchorCtr="0" forceAA="0" upright="0" compatLnSpc="1">
+                      <a:spAutoFit/>
+                    </wps:bodyPr>
+                  </wps:wsp>
+                </a:graphicData>
+              </a:graphic>
+            </wp:anchor>
+          </w:drawing>
+        </mc:Choice>
+        <mc:Fallback>
+          <w:pict>
+            <v:shape id="_x0000_s1026" o:spid="_x0000_s1026" o:spt="202" type="#_x0000_t202" style="position:absolute;left:0pt;margin-top:0pt;height:144pt;width:144pt;mso-position-horizontal:center;mso-position-horizontal-relative:margin;mso-wrap-style:none;z-index:251659264;mso-width-relative:page;mso-height-relative:page;" filled="f" stroked="f" coordsize="21600,21600" o:gfxdata="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">
+              <v:fill on="f" focussize="0,0"/>
+              <v:stroke on="f" weight="0.5pt"/>
+              <v:imagedata o:title=""/>
+              <o:lock v:ext="edit" aspectratio="f"/>
+              <v:textbox inset="0mm,0mm,0mm,0mm" style="mso-fit-shape-to-text:t;">
+                <w:txbxContent>
+                  <w:p>
+                    <w:pPr>
+                      <w:pStyle w:val="5"/>
+                    </w:pPr>
+                    <w:r>
+                      <w:t xml:space="preserve">第 </w:t>
+                    </w:r>
+                    <w:r>
+                      <w:fldChar w:fldCharType="begin"/>
+                    </w:r>
+                    <w:r>
+                      <w:instrText xml:space="preserve"> PAGE  \* MERGEFORMAT </w:instrText>
+                    </w:r>
+                    <w:r>
+                      <w:fldChar w:fldCharType="separate"/>
+                    </w:r>
+                    <w:r>
+                      <w:t>1</w:t>
+                    </w:r>
+                    <w:r>
+                      <w:fldChar w:fldCharType="end"/>
+                    </w:r>
+                    <w:r>
+                      <w:t xml:space="preserve"> 页 共 </w:t>
+                    </w:r>
+                    <w:r>
+                      <w:fldChar w:fldCharType="begin"/>
+                    </w:r>
+                    <w:r>
+                      <w:instrText xml:space="preserve"> NUMPAGES  \* MERGEFORMAT </w:instrText>
+                    </w:r>
+                    <w:r>
+                      <w:fldChar w:fldCharType="separate"/>
+                    </w:r>
+                    <w:r>
+                      <w:t>15</w:t>
+                    </w:r>
+                    <w:r>
+                      <w:fldChar w:fldCharType="end"/>
+                    </w:r>
+                    <w:r>
+                      <w:t xml:space="preserve"> 页</w:t>
+                    </w:r>
+                  </w:p>
+                </w:txbxContent>
+              </v:textbox>
+            </v:shape>
+          </w:pict>
+        </mc:Fallback>
+      </mc:AlternateContent>
+    </w:r>
+  </w:p>
+</w:ftr>
+</file>
+
+<file path=word/header1.xml><?xml version="1.0" encoding="utf-8"?>
+<w:hdr xmlns:wpc="http://schemas.microsoft.com/office/word/2010/wordprocessingCanvas" xmlns:mc="http://schemas.openxmlformats.org/markup-compatibility/2006" xmlns:o="urn:schemas-microsoft-com:office:office" xmlns:r="http://schemas.openxmlformats.org/officeDocument/2006/relationships" xmlns:m="http://schemas.openxmlformats.org/officeDocument/2006/math" xmlns:v="urn:schemas-microsoft-com:vml" xmlns:wp14="http://schemas.microsoft.com/office/word/2010/wordprocessingDrawing" xmlns:wp="http://schemas.openxmlformats.org/drawingml/2006/wordprocessingDrawing" xmlns:w10="urn:schemas-microsoft-com:office:word" xmlns:w="http://schemas.openxmlformats.org/wordprocessingml/2006/main" xmlns:w14="http://schemas.microsoft.com/office/word/2010/wordml" xmlns:w15="http://schemas.microsoft.com/office/word/2012/wordml" xmlns:wpg="http://schemas.microsoft.com/office/word/2010/wordprocessingGroup" xmlns:wpi="http://schemas.microsoft.com/office/word/2010/wordprocessingInk" xmlns:wne="http://schemas.microsoft.com/office/word/2006/wordml" xmlns:wps="http://schemas.microsoft.com/office/word/2010/wordprocessingShape" xmlns:wpsCustomData="http://www.wps.cn/officeDocument/2013/wpsCustomData" mc:Ignorable="w14 w15 wp14">
+  <w:p>
+    <w:pPr>
+      <w:pStyle w:val="6"/>
+      <w:jc w:val="center"/>
+      <w:rPr>
+        <w:rFonts w:hint="default" w:eastAsiaTheme="minorEastAsia"/>
+        <w:lang w:val="en-US" w:eastAsia="zh-CN"/>
+      </w:rPr>
+    </w:pPr>
+    <w:r>
+      <w:rPr>
+        <w:rFonts w:hint="eastAsia"/>
+        <w:lang w:val="en-US" w:eastAsia="zh-CN"/>
+      </w:rPr>
+      <w:t>数字电路实验文档</w:t>
+    </w:r>
+  </w:p>
+</w:hdr>
 </file>
 
 <file path=word/numbering.xml><?xml version="1.0" encoding="utf-8"?>
@@ -7133,14 +7351,14 @@
     <w:lsdException w:unhideWhenUsed="0" w:uiPriority="0" w:semiHidden="0" w:name="Body Text Indent 2"/>
     <w:lsdException w:unhideWhenUsed="0" w:uiPriority="0" w:semiHidden="0" w:name="Body Text Indent 3"/>
     <w:lsdException w:unhideWhenUsed="0" w:uiPriority="0" w:semiHidden="0" w:name="Block Text"/>
-    <w:lsdException w:unhideWhenUsed="0" w:uiPriority="0" w:semiHidden="0" w:name="Hyperlink"/>
+    <w:lsdException w:qFormat="1" w:unhideWhenUsed="0" w:uiPriority="0" w:semiHidden="0" w:name="Hyperlink"/>
     <w:lsdException w:unhideWhenUsed="0" w:uiPriority="0" w:semiHidden="0" w:name="FollowedHyperlink"/>
     <w:lsdException w:qFormat="1" w:unhideWhenUsed="0" w:uiPriority="0" w:semiHidden="0" w:name="Strong"/>
     <w:lsdException w:qFormat="1" w:unhideWhenUsed="0" w:uiPriority="0" w:semiHidden="0" w:name="Emphasis"/>
     <w:lsdException w:unhideWhenUsed="0" w:uiPriority="0" w:semiHidden="0" w:name="Document Map"/>
     <w:lsdException w:unhideWhenUsed="0" w:uiPriority="0" w:semiHidden="0" w:name="Plain Text"/>
     <w:lsdException w:unhideWhenUsed="0" w:uiPriority="0" w:semiHidden="0" w:name="E-mail Signature"/>
-    <w:lsdException w:unhideWhenUsed="0" w:uiPriority="0" w:semiHidden="0" w:name="Normal (Web)"/>
+    <w:lsdException w:qFormat="1" w:unhideWhenUsed="0" w:uiPriority="0" w:semiHidden="0" w:name="Normal (Web)"/>
     <w:lsdException w:unhideWhenUsed="0" w:uiPriority="0" w:semiHidden="0" w:name="HTML Acronym"/>
     <w:lsdException w:unhideWhenUsed="0" w:uiPriority="0" w:semiHidden="0" w:name="HTML Address"/>
     <w:lsdException w:unhideWhenUsed="0" w:uiPriority="0" w:semiHidden="0" w:name="HTML Cite"/>
@@ -7373,12 +7591,12 @@
       <w:lang w:val="en-US" w:eastAsia="zh-CN" w:bidi="ar"/>
     </w:rPr>
   </w:style>
-  <w:style w:type="character" w:default="1" w:styleId="7">
+  <w:style w:type="character" w:default="1" w:styleId="9">
     <w:name w:val="Default Paragraph Font"/>
     <w:semiHidden/>
     <w:uiPriority w:val="0"/>
   </w:style>
-  <w:style w:type="table" w:default="1" w:styleId="6">
+  <w:style w:type="table" w:default="1" w:styleId="8">
     <w:name w:val="Normal Table"/>
     <w:semiHidden/>
     <w:qFormat/>
@@ -7393,8 +7611,50 @@
     </w:tblPr>
   </w:style>
   <w:style w:type="paragraph" w:styleId="5">
+    <w:name w:val="footer"/>
+    <w:basedOn w:val="1"/>
+    <w:uiPriority w:val="0"/>
+    <w:pPr>
+      <w:tabs>
+        <w:tab w:val="center" w:pos="4153"/>
+        <w:tab w:val="right" w:pos="8306"/>
+      </w:tabs>
+      <w:snapToGrid w:val="0"/>
+      <w:jc w:val="left"/>
+    </w:pPr>
+    <w:rPr>
+      <w:sz w:val="18"/>
+    </w:rPr>
+  </w:style>
+  <w:style w:type="paragraph" w:styleId="6">
+    <w:name w:val="header"/>
+    <w:basedOn w:val="1"/>
+    <w:uiPriority w:val="0"/>
+    <w:pPr>
+      <w:pBdr>
+        <w:top w:val="none" w:color="auto" w:sz="0" w:space="1"/>
+        <w:left w:val="none" w:color="auto" w:sz="0" w:space="4"/>
+        <w:bottom w:val="none" w:color="auto" w:sz="0" w:space="1"/>
+        <w:right w:val="none" w:color="auto" w:sz="0" w:space="4"/>
+      </w:pBdr>
+      <w:tabs>
+        <w:tab w:val="center" w:pos="4153"/>
+        <w:tab w:val="right" w:pos="8306"/>
+      </w:tabs>
+      <w:snapToGrid w:val="0"/>
+      <w:spacing w:line="240" w:lineRule="auto"/>
+      <w:jc w:val="both"/>
+      <w:outlineLvl w:val="9"/>
+    </w:pPr>
+    <w:rPr>
+      <w:sz w:val="18"/>
+    </w:rPr>
+  </w:style>
+  <w:style w:type="paragraph" w:styleId="7">
     <w:name w:val="Normal (Web)"/>
     <w:basedOn w:val="1"/>
+    <w:autoRedefine/>
+    <w:qFormat/>
     <w:uiPriority w:val="0"/>
     <w:pPr>
       <w:spacing w:before="0" w:beforeAutospacing="1" w:after="0" w:afterAutospacing="1"/>
@@ -7407,18 +7667,21 @@
       <w:lang w:val="en-US" w:eastAsia="zh-CN" w:bidi="ar"/>
     </w:rPr>
   </w:style>
-  <w:style w:type="character" w:styleId="8">
+  <w:style w:type="character" w:styleId="10">
     <w:name w:val="Strong"/>
-    <w:basedOn w:val="7"/>
+    <w:basedOn w:val="9"/>
+    <w:autoRedefine/>
     <w:qFormat/>
     <w:uiPriority w:val="0"/>
     <w:rPr>
       <w:b/>
     </w:rPr>
   </w:style>
-  <w:style w:type="character" w:styleId="9">
+  <w:style w:type="character" w:styleId="11">
     <w:name w:val="Hyperlink"/>
-    <w:basedOn w:val="7"/>
+    <w:basedOn w:val="9"/>
+    <w:autoRedefine/>
+    <w:qFormat/>
     <w:uiPriority w:val="0"/>
     <w:rPr>
       <w:color w:val="0000FF"/>
@@ -7673,4 +7936,23 @@
   </a:themeElements>
   <a:objectDefaults/>
 </a:theme>
+</file>
+
+<file path=customXml/item1.xml><?xml version="1.0" encoding="utf-8"?>
+<s:customData xmlns="http://www.wps.cn/officeDocument/2013/wpsCustomData" xmlns:s="http://www.wps.cn/officeDocument/2013/wpsCustomData">
+  <customSectProps>
+    <customSectPr/>
+  </customSectProps>
+  <customShpExts>
+    <customShpInfo spid="_x0000_s1026" textRotate="1"/>
+  </customShpExts>
+</s:customData>
+</file>
+
+<file path=customXml/itemProps1.xml><?xml version="1.0" encoding="utf-8"?>
+<ds:datastoreItem xmlns:ds="http://schemas.openxmlformats.org/officeDocument/2006/customXml" ds:itemID="{B1977F7D-205B-4081-913C-38D41E755F92}">
+  <ds:schemaRefs>
+    <ds:schemaRef ds:uri="http://www.wps.cn/officeDocument/2013/wpsCustomData"/>
+  </ds:schemaRefs>
+</ds:datastoreItem>
 </file>